--- a/hw1/Hw1_report.docx
+++ b/hw1/Hw1_report.docx
@@ -3,8 +3,190 @@
 <w:document xmlns:wpc="http://schemas.microsoft.com/office/word/2010/wordprocessingCanvas" xmlns:cx="http://schemas.microsoft.com/office/drawing/2014/chartex" xmlns:cx1="http://schemas.microsoft.com/office/drawing/2015/9/8/chartex" xmlns:cx2="http://schemas.microsoft.com/office/drawing/2015/10/21/chartex" xmlns:cx3="http://schemas.microsoft.com/office/drawing/2016/5/9/chartex" xmlns:cx4="http://schemas.microsoft.com/office/drawing/2016/5/10/chartex" xmlns:cx5="http://schemas.microsoft.com/office/drawing/2016/5/11/chartex" xmlns:cx6="http://schemas.microsoft.com/office/drawing/2016/5/12/chartex" xmlns:cx7="http://schemas.microsoft.com/office/drawing/2016/5/13/chartex" xmlns:cx8="http://schemas.microsoft.com/office/drawing/2016/5/14/chartex" xmlns:mc="http://schemas.openxmlformats.org/markup-compatibility/2006" xmlns:aink="http://schemas.microsoft.com/office/drawing/2016/ink" xmlns:am3d="http://schemas.microsoft.com/office/drawing/2017/model3d" xmlns:o="urn:schemas-microsoft-com:office:office" xmlns:r="http://schemas.openxmlformats.org/officeDocument/2006/relationships" xmlns:m="http://schemas.openxmlformats.org/officeDocument/2006/math" xmlns:v="urn:schemas-microsoft-com:vml" xmlns:wp14="http://schemas.microsoft.com/office/word/2010/wordprocessingDrawing" xmlns:wp="http://schemas.openxmlformats.org/drawingml/2006/wordprocessingDrawing" xmlns:w10="urn:schemas-microsoft-com:office:word" xmlns:w="http://schemas.openxmlformats.org/wordprocessingml/2006/main" xmlns:w14="http://schemas.microsoft.com/office/word/2010/wordml" xmlns:w15="http://schemas.microsoft.com/office/word/2012/wordml" xmlns:w16cid="http://schemas.microsoft.com/office/word/2016/wordml/cid" xmlns:w16se="http://schemas.microsoft.com/office/word/2015/wordml/symex" xmlns:wpg="http://schemas.microsoft.com/office/word/2010/wordprocessingGroup" xmlns:wpi="http://schemas.microsoft.com/office/word/2010/wordprocessingInk" xmlns:wne="http://schemas.microsoft.com/office/word/2006/wordml" xmlns:wps="http://schemas.microsoft.com/office/word/2010/wordprocessingShape" mc:Ignorable="w14 w15 w16se w16cid wp14">
   <w:body>
     <w:p>
+      <w:pPr>
+        <w:pStyle w:val="NormalWeb"/>
+        <w:rPr>
+          <w:rFonts w:ascii="Calibri" w:hAnsi="Calibri"/>
+          <w:b/>
+        </w:rPr>
+      </w:pPr>
+      <w:r>
+        <w:rPr>
+          <w:rFonts w:ascii="Calibri" w:hAnsi="Calibri"/>
+          <w:b/>
+        </w:rPr>
+        <w:t xml:space="preserve">What is the seed URL(s)? </w:t>
+      </w:r>
+    </w:p>
+    <w:p>
+      <w:pPr>
+        <w:pStyle w:val="NormalWeb"/>
+        <w:rPr>
+          <w:rFonts w:asciiTheme="minorHAnsi" w:hAnsiTheme="minorHAnsi"/>
+        </w:rPr>
+      </w:pPr>
+      <w:r>
+        <w:rPr>
+          <w:rFonts w:asciiTheme="minorHAnsi" w:hAnsiTheme="minorHAnsi"/>
+        </w:rPr>
+        <w:t xml:space="preserve">Seed </w:t>
+      </w:r>
+      <w:proofErr w:type="spellStart"/>
+      <w:r>
+        <w:rPr>
+          <w:rFonts w:asciiTheme="minorHAnsi" w:hAnsiTheme="minorHAnsi"/>
+        </w:rPr>
+        <w:t>Url</w:t>
+      </w:r>
+      <w:proofErr w:type="spellEnd"/>
+      <w:r>
+        <w:rPr>
+          <w:rFonts w:asciiTheme="minorHAnsi" w:hAnsiTheme="minorHAnsi"/>
+        </w:rPr>
+        <w:t xml:space="preserve"> is …</w:t>
+      </w:r>
+    </w:p>
+    <w:p>
+      <w:r>
+        <w:t xml:space="preserve">For artists, my seed </w:t>
+      </w:r>
+      <w:proofErr w:type="spellStart"/>
+      <w:r>
+        <w:t>url</w:t>
+      </w:r>
+      <w:proofErr w:type="spellEnd"/>
+      <w:r>
+        <w:t xml:space="preserve"> is </w:t>
+      </w:r>
+      <w:hyperlink r:id="rId5" w:history="1">
+        <w:r>
+          <w:rPr>
+            <w:rStyle w:val="Hyperlink"/>
+          </w:rPr>
+          <w:t>https://americanart.si.edu/art/artists</w:t>
+        </w:r>
+      </w:hyperlink>
+      <w:r>
+        <w:t>.</w:t>
+      </w:r>
+    </w:p>
+    <w:p>
+      <w:r>
+        <w:t xml:space="preserve">For artworks, my seed </w:t>
+      </w:r>
+      <w:proofErr w:type="spellStart"/>
+      <w:r>
+        <w:t>url</w:t>
+      </w:r>
+      <w:proofErr w:type="spellEnd"/>
+      <w:r>
+        <w:t xml:space="preserve"> is </w:t>
+      </w:r>
+      <w:hyperlink r:id="rId6" w:history="1">
+        <w:r>
+          <w:rPr>
+            <w:rStyle w:val="Hyperlink"/>
+          </w:rPr>
+          <w:t>https://americanart.si.edu/art/browse?classification=All&amp;mediums=All&amp;location=All&amp;on_view=0</w:t>
+        </w:r>
+      </w:hyperlink>
+    </w:p>
+    <w:p/>
+    <w:p>
+      <w:pPr>
+        <w:pStyle w:val="NormalWeb"/>
+        <w:rPr>
+          <w:rFonts w:ascii="SymbolMT" w:hAnsi="SymbolMT"/>
+          <w:b/>
+        </w:rPr>
+      </w:pPr>
+      <w:r>
+        <w:rPr>
+          <w:rFonts w:ascii="Calibri" w:hAnsi="Calibri"/>
+          <w:b/>
+        </w:rPr>
+        <w:t>How did you manage to only collect artwork/artist pages? How did you discard irrelevant</w:t>
+      </w:r>
+      <w:r>
+        <w:rPr>
+          <w:rFonts w:ascii="Calibri" w:hAnsi="Calibri"/>
+          <w:b/>
+        </w:rPr>
+        <w:t xml:space="preserve"> </w:t>
+      </w:r>
+      <w:r>
+        <w:rPr>
+          <w:rFonts w:ascii="Calibri" w:hAnsi="Calibri"/>
+          <w:b/>
+        </w:rPr>
+        <w:t xml:space="preserve">pages? </w:t>
+      </w:r>
+    </w:p>
+    <w:p>
+      <w:pPr>
+        <w:pStyle w:val="NormalWeb"/>
+        <w:rPr>
+          <w:rFonts w:asciiTheme="minorHAnsi" w:hAnsiTheme="minorHAnsi"/>
+        </w:rPr>
+      </w:pPr>
+      <w:r>
+        <w:rPr>
+          <w:rFonts w:asciiTheme="minorHAnsi" w:hAnsiTheme="minorHAnsi"/>
+        </w:rPr>
+        <w:t xml:space="preserve">My seed </w:t>
+      </w:r>
+      <w:proofErr w:type="spellStart"/>
+      <w:r>
+        <w:rPr>
+          <w:rFonts w:asciiTheme="minorHAnsi" w:hAnsiTheme="minorHAnsi"/>
+        </w:rPr>
+        <w:t>url</w:t>
+      </w:r>
+      <w:proofErr w:type="spellEnd"/>
+      <w:r>
+        <w:rPr>
+          <w:rFonts w:asciiTheme="minorHAnsi" w:hAnsiTheme="minorHAnsi"/>
+        </w:rPr>
+        <w:t xml:space="preserve"> only contains information of artworks and artist, I go through every page continuously from seed </w:t>
+      </w:r>
+      <w:proofErr w:type="spellStart"/>
+      <w:r>
+        <w:rPr>
+          <w:rFonts w:asciiTheme="minorHAnsi" w:hAnsiTheme="minorHAnsi"/>
+        </w:rPr>
+        <w:t>urls</w:t>
+      </w:r>
+      <w:proofErr w:type="spellEnd"/>
+      <w:r>
+        <w:rPr>
+          <w:rFonts w:asciiTheme="minorHAnsi" w:hAnsiTheme="minorHAnsi"/>
+        </w:rPr>
+        <w:t xml:space="preserve"> and go into every link of artworks, when the number of collected webpage reach the requirement I stop the program</w:t>
+      </w:r>
+    </w:p>
+    <w:p>
+      <w:pPr>
+        <w:pStyle w:val="NormalWeb"/>
+        <w:rPr>
+          <w:rFonts w:asciiTheme="minorHAnsi" w:hAnsiTheme="minorHAnsi"/>
+        </w:rPr>
+      </w:pPr>
+    </w:p>
+    <w:p>
+      <w:pPr>
+        <w:pStyle w:val="NormalWeb"/>
+        <w:rPr>
+          <w:rFonts w:asciiTheme="minorHAnsi" w:hAnsiTheme="minorHAnsi"/>
+        </w:rPr>
+      </w:pPr>
       <w:bookmarkStart w:id="0" w:name="_GoBack"/>
       <w:bookmarkEnd w:id="0"/>
+      <w:r>
+        <w:rPr>
+          <w:rFonts w:asciiTheme="minorHAnsi" w:hAnsiTheme="minorHAnsi"/>
+        </w:rPr>
+        <w:t xml:space="preserve"> </w:t>
+      </w:r>
     </w:p>
     <w:sectPr>
       <w:pgSz w:w="12240" w:h="15840"/>
@@ -14,6 +196,315 @@
     </w:sectPr>
   </w:body>
 </w:document>
+</file>
+
+<file path=word/numbering.xml><?xml version="1.0" encoding="utf-8"?>
+<w:numbering xmlns:wpc="http://schemas.microsoft.com/office/word/2010/wordprocessingCanvas" xmlns:cx="http://schemas.microsoft.com/office/drawing/2014/chartex" xmlns:cx1="http://schemas.microsoft.com/office/drawing/2015/9/8/chartex" xmlns:cx2="http://schemas.microsoft.com/office/drawing/2015/10/21/chartex" xmlns:cx3="http://schemas.microsoft.com/office/drawing/2016/5/9/chartex" xmlns:cx4="http://schemas.microsoft.com/office/drawing/2016/5/10/chartex" xmlns:cx5="http://schemas.microsoft.com/office/drawing/2016/5/11/chartex" xmlns:cx6="http://schemas.microsoft.com/office/drawing/2016/5/12/chartex" xmlns:cx7="http://schemas.microsoft.com/office/drawing/2016/5/13/chartex" xmlns:cx8="http://schemas.microsoft.com/office/drawing/2016/5/14/chartex" xmlns:mc="http://schemas.openxmlformats.org/markup-compatibility/2006" xmlns:aink="http://schemas.microsoft.com/office/drawing/2016/ink" xmlns:am3d="http://schemas.microsoft.com/office/drawing/2017/model3d" xmlns:o="urn:schemas-microsoft-com:office:office" xmlns:r="http://schemas.openxmlformats.org/officeDocument/2006/relationships" xmlns:m="http://schemas.openxmlformats.org/officeDocument/2006/math" xmlns:v="urn:schemas-microsoft-com:vml" xmlns:wp14="http://schemas.microsoft.com/office/word/2010/wordprocessingDrawing" xmlns:wp="http://schemas.openxmlformats.org/drawingml/2006/wordprocessingDrawing" xmlns:w10="urn:schemas-microsoft-com:office:word" xmlns:w="http://schemas.openxmlformats.org/wordprocessingml/2006/main" xmlns:w14="http://schemas.microsoft.com/office/word/2010/wordml" xmlns:w15="http://schemas.microsoft.com/office/word/2012/wordml" xmlns:w16cid="http://schemas.microsoft.com/office/word/2016/wordml/cid" xmlns:w16se="http://schemas.microsoft.com/office/word/2015/wordml/symex" xmlns:wpg="http://schemas.microsoft.com/office/word/2010/wordprocessingGroup" xmlns:wpi="http://schemas.microsoft.com/office/word/2010/wordprocessingInk" xmlns:wne="http://schemas.microsoft.com/office/word/2006/wordml" xmlns:wps="http://schemas.microsoft.com/office/word/2010/wordprocessingShape" mc:Ignorable="w14 w15 w16se w16cid wp14">
+  <w:abstractNum w:abstractNumId="0" w15:restartNumberingAfterBreak="0">
+    <w:nsid w:val="04F72456"/>
+    <w:multiLevelType w:val="multilevel"/>
+    <w:tmpl w:val="60446EE0"/>
+    <w:lvl w:ilvl="0">
+      <w:start w:val="1"/>
+      <w:numFmt w:val="bullet"/>
+      <w:lvlText w:val=""/>
+      <w:lvlJc w:val="left"/>
+      <w:pPr>
+        <w:tabs>
+          <w:tab w:val="num" w:pos="720"/>
+        </w:tabs>
+        <w:ind w:left="720" w:hanging="360"/>
+      </w:pPr>
+      <w:rPr>
+        <w:rFonts w:ascii="Symbol" w:hAnsi="Symbol" w:hint="default"/>
+        <w:sz w:val="20"/>
+      </w:rPr>
+    </w:lvl>
+    <w:lvl w:ilvl="1" w:tentative="1">
+      <w:start w:val="1"/>
+      <w:numFmt w:val="bullet"/>
+      <w:lvlText w:val=""/>
+      <w:lvlJc w:val="left"/>
+      <w:pPr>
+        <w:tabs>
+          <w:tab w:val="num" w:pos="1440"/>
+        </w:tabs>
+        <w:ind w:left="1440" w:hanging="360"/>
+      </w:pPr>
+      <w:rPr>
+        <w:rFonts w:ascii="Symbol" w:hAnsi="Symbol" w:hint="default"/>
+        <w:sz w:val="20"/>
+      </w:rPr>
+    </w:lvl>
+    <w:lvl w:ilvl="2" w:tentative="1">
+      <w:start w:val="1"/>
+      <w:numFmt w:val="bullet"/>
+      <w:lvlText w:val=""/>
+      <w:lvlJc w:val="left"/>
+      <w:pPr>
+        <w:tabs>
+          <w:tab w:val="num" w:pos="2160"/>
+        </w:tabs>
+        <w:ind w:left="2160" w:hanging="360"/>
+      </w:pPr>
+      <w:rPr>
+        <w:rFonts w:ascii="Symbol" w:hAnsi="Symbol" w:hint="default"/>
+        <w:sz w:val="20"/>
+      </w:rPr>
+    </w:lvl>
+    <w:lvl w:ilvl="3" w:tentative="1">
+      <w:start w:val="1"/>
+      <w:numFmt w:val="bullet"/>
+      <w:lvlText w:val=""/>
+      <w:lvlJc w:val="left"/>
+      <w:pPr>
+        <w:tabs>
+          <w:tab w:val="num" w:pos="2880"/>
+        </w:tabs>
+        <w:ind w:left="2880" w:hanging="360"/>
+      </w:pPr>
+      <w:rPr>
+        <w:rFonts w:ascii="Symbol" w:hAnsi="Symbol" w:hint="default"/>
+        <w:sz w:val="20"/>
+      </w:rPr>
+    </w:lvl>
+    <w:lvl w:ilvl="4" w:tentative="1">
+      <w:start w:val="1"/>
+      <w:numFmt w:val="bullet"/>
+      <w:lvlText w:val=""/>
+      <w:lvlJc w:val="left"/>
+      <w:pPr>
+        <w:tabs>
+          <w:tab w:val="num" w:pos="3600"/>
+        </w:tabs>
+        <w:ind w:left="3600" w:hanging="360"/>
+      </w:pPr>
+      <w:rPr>
+        <w:rFonts w:ascii="Symbol" w:hAnsi="Symbol" w:hint="default"/>
+        <w:sz w:val="20"/>
+      </w:rPr>
+    </w:lvl>
+    <w:lvl w:ilvl="5" w:tentative="1">
+      <w:start w:val="1"/>
+      <w:numFmt w:val="bullet"/>
+      <w:lvlText w:val=""/>
+      <w:lvlJc w:val="left"/>
+      <w:pPr>
+        <w:tabs>
+          <w:tab w:val="num" w:pos="4320"/>
+        </w:tabs>
+        <w:ind w:left="4320" w:hanging="360"/>
+      </w:pPr>
+      <w:rPr>
+        <w:rFonts w:ascii="Symbol" w:hAnsi="Symbol" w:hint="default"/>
+        <w:sz w:val="20"/>
+      </w:rPr>
+    </w:lvl>
+    <w:lvl w:ilvl="6" w:tentative="1">
+      <w:start w:val="1"/>
+      <w:numFmt w:val="bullet"/>
+      <w:lvlText w:val=""/>
+      <w:lvlJc w:val="left"/>
+      <w:pPr>
+        <w:tabs>
+          <w:tab w:val="num" w:pos="5040"/>
+        </w:tabs>
+        <w:ind w:left="5040" w:hanging="360"/>
+      </w:pPr>
+      <w:rPr>
+        <w:rFonts w:ascii="Symbol" w:hAnsi="Symbol" w:hint="default"/>
+        <w:sz w:val="20"/>
+      </w:rPr>
+    </w:lvl>
+    <w:lvl w:ilvl="7" w:tentative="1">
+      <w:start w:val="1"/>
+      <w:numFmt w:val="bullet"/>
+      <w:lvlText w:val=""/>
+      <w:lvlJc w:val="left"/>
+      <w:pPr>
+        <w:tabs>
+          <w:tab w:val="num" w:pos="5760"/>
+        </w:tabs>
+        <w:ind w:left="5760" w:hanging="360"/>
+      </w:pPr>
+      <w:rPr>
+        <w:rFonts w:ascii="Symbol" w:hAnsi="Symbol" w:hint="default"/>
+        <w:sz w:val="20"/>
+      </w:rPr>
+    </w:lvl>
+    <w:lvl w:ilvl="8" w:tentative="1">
+      <w:start w:val="1"/>
+      <w:numFmt w:val="bullet"/>
+      <w:lvlText w:val=""/>
+      <w:lvlJc w:val="left"/>
+      <w:pPr>
+        <w:tabs>
+          <w:tab w:val="num" w:pos="6480"/>
+        </w:tabs>
+        <w:ind w:left="6480" w:hanging="360"/>
+      </w:pPr>
+      <w:rPr>
+        <w:rFonts w:ascii="Symbol" w:hAnsi="Symbol" w:hint="default"/>
+        <w:sz w:val="20"/>
+      </w:rPr>
+    </w:lvl>
+  </w:abstractNum>
+  <w:abstractNum w:abstractNumId="1" w15:restartNumberingAfterBreak="0">
+    <w:nsid w:val="69275396"/>
+    <w:multiLevelType w:val="multilevel"/>
+    <w:tmpl w:val="C4E87998"/>
+    <w:lvl w:ilvl="0">
+      <w:start w:val="1"/>
+      <w:numFmt w:val="bullet"/>
+      <w:lvlText w:val=""/>
+      <w:lvlJc w:val="left"/>
+      <w:pPr>
+        <w:tabs>
+          <w:tab w:val="num" w:pos="720"/>
+        </w:tabs>
+        <w:ind w:left="720" w:hanging="360"/>
+      </w:pPr>
+      <w:rPr>
+        <w:rFonts w:ascii="Symbol" w:hAnsi="Symbol" w:hint="default"/>
+        <w:sz w:val="20"/>
+      </w:rPr>
+    </w:lvl>
+    <w:lvl w:ilvl="1" w:tentative="1">
+      <w:start w:val="1"/>
+      <w:numFmt w:val="bullet"/>
+      <w:lvlText w:val=""/>
+      <w:lvlJc w:val="left"/>
+      <w:pPr>
+        <w:tabs>
+          <w:tab w:val="num" w:pos="1440"/>
+        </w:tabs>
+        <w:ind w:left="1440" w:hanging="360"/>
+      </w:pPr>
+      <w:rPr>
+        <w:rFonts w:ascii="Symbol" w:hAnsi="Symbol" w:hint="default"/>
+        <w:sz w:val="20"/>
+      </w:rPr>
+    </w:lvl>
+    <w:lvl w:ilvl="2" w:tentative="1">
+      <w:start w:val="1"/>
+      <w:numFmt w:val="bullet"/>
+      <w:lvlText w:val=""/>
+      <w:lvlJc w:val="left"/>
+      <w:pPr>
+        <w:tabs>
+          <w:tab w:val="num" w:pos="2160"/>
+        </w:tabs>
+        <w:ind w:left="2160" w:hanging="360"/>
+      </w:pPr>
+      <w:rPr>
+        <w:rFonts w:ascii="Symbol" w:hAnsi="Symbol" w:hint="default"/>
+        <w:sz w:val="20"/>
+      </w:rPr>
+    </w:lvl>
+    <w:lvl w:ilvl="3" w:tentative="1">
+      <w:start w:val="1"/>
+      <w:numFmt w:val="bullet"/>
+      <w:lvlText w:val=""/>
+      <w:lvlJc w:val="left"/>
+      <w:pPr>
+        <w:tabs>
+          <w:tab w:val="num" w:pos="2880"/>
+        </w:tabs>
+        <w:ind w:left="2880" w:hanging="360"/>
+      </w:pPr>
+      <w:rPr>
+        <w:rFonts w:ascii="Symbol" w:hAnsi="Symbol" w:hint="default"/>
+        <w:sz w:val="20"/>
+      </w:rPr>
+    </w:lvl>
+    <w:lvl w:ilvl="4" w:tentative="1">
+      <w:start w:val="1"/>
+      <w:numFmt w:val="bullet"/>
+      <w:lvlText w:val=""/>
+      <w:lvlJc w:val="left"/>
+      <w:pPr>
+        <w:tabs>
+          <w:tab w:val="num" w:pos="3600"/>
+        </w:tabs>
+        <w:ind w:left="3600" w:hanging="360"/>
+      </w:pPr>
+      <w:rPr>
+        <w:rFonts w:ascii="Symbol" w:hAnsi="Symbol" w:hint="default"/>
+        <w:sz w:val="20"/>
+      </w:rPr>
+    </w:lvl>
+    <w:lvl w:ilvl="5" w:tentative="1">
+      <w:start w:val="1"/>
+      <w:numFmt w:val="bullet"/>
+      <w:lvlText w:val=""/>
+      <w:lvlJc w:val="left"/>
+      <w:pPr>
+        <w:tabs>
+          <w:tab w:val="num" w:pos="4320"/>
+        </w:tabs>
+        <w:ind w:left="4320" w:hanging="360"/>
+      </w:pPr>
+      <w:rPr>
+        <w:rFonts w:ascii="Symbol" w:hAnsi="Symbol" w:hint="default"/>
+        <w:sz w:val="20"/>
+      </w:rPr>
+    </w:lvl>
+    <w:lvl w:ilvl="6" w:tentative="1">
+      <w:start w:val="1"/>
+      <w:numFmt w:val="bullet"/>
+      <w:lvlText w:val=""/>
+      <w:lvlJc w:val="left"/>
+      <w:pPr>
+        <w:tabs>
+          <w:tab w:val="num" w:pos="5040"/>
+        </w:tabs>
+        <w:ind w:left="5040" w:hanging="360"/>
+      </w:pPr>
+      <w:rPr>
+        <w:rFonts w:ascii="Symbol" w:hAnsi="Symbol" w:hint="default"/>
+        <w:sz w:val="20"/>
+      </w:rPr>
+    </w:lvl>
+    <w:lvl w:ilvl="7" w:tentative="1">
+      <w:start w:val="1"/>
+      <w:numFmt w:val="bullet"/>
+      <w:lvlText w:val=""/>
+      <w:lvlJc w:val="left"/>
+      <w:pPr>
+        <w:tabs>
+          <w:tab w:val="num" w:pos="5760"/>
+        </w:tabs>
+        <w:ind w:left="5760" w:hanging="360"/>
+      </w:pPr>
+      <w:rPr>
+        <w:rFonts w:ascii="Symbol" w:hAnsi="Symbol" w:hint="default"/>
+        <w:sz w:val="20"/>
+      </w:rPr>
+    </w:lvl>
+    <w:lvl w:ilvl="8" w:tentative="1">
+      <w:start w:val="1"/>
+      <w:numFmt w:val="bullet"/>
+      <w:lvlText w:val=""/>
+      <w:lvlJc w:val="left"/>
+      <w:pPr>
+        <w:tabs>
+          <w:tab w:val="num" w:pos="6480"/>
+        </w:tabs>
+        <w:ind w:left="6480" w:hanging="360"/>
+      </w:pPr>
+      <w:rPr>
+        <w:rFonts w:ascii="Symbol" w:hAnsi="Symbol" w:hint="default"/>
+        <w:sz w:val="20"/>
+      </w:rPr>
+    </w:lvl>
+  </w:abstractNum>
+  <w:num w:numId="1">
+    <w:abstractNumId w:val="0"/>
+  </w:num>
+  <w:num w:numId="2">
+    <w:abstractNumId w:val="1"/>
+  </w:num>
+</w:numbering>
 </file>
 
 <file path=word/styles.xml><?xml version="1.0" encoding="utf-8"?>
@@ -437,6 +928,42 @@
     <w:semiHidden/>
     <w:unhideWhenUsed/>
   </w:style>
+  <w:style w:type="paragraph" w:styleId="NormalWeb">
+    <w:name w:val="Normal (Web)"/>
+    <w:basedOn w:val="Normal"/>
+    <w:uiPriority w:val="99"/>
+    <w:unhideWhenUsed/>
+    <w:rsid w:val="00C64A63"/>
+    <w:pPr>
+      <w:spacing w:before="100" w:beforeAutospacing="1" w:after="100" w:afterAutospacing="1"/>
+    </w:pPr>
+    <w:rPr>
+      <w:rFonts w:ascii="Times New Roman" w:eastAsia="Times New Roman" w:hAnsi="Times New Roman" w:cs="Times New Roman"/>
+    </w:rPr>
+  </w:style>
+  <w:style w:type="character" w:styleId="Hyperlink">
+    <w:name w:val="Hyperlink"/>
+    <w:basedOn w:val="DefaultParagraphFont"/>
+    <w:uiPriority w:val="99"/>
+    <w:unhideWhenUsed/>
+    <w:rsid w:val="00C64A63"/>
+    <w:rPr>
+      <w:color w:val="0563C1" w:themeColor="hyperlink"/>
+      <w:u w:val="single"/>
+    </w:rPr>
+  </w:style>
+  <w:style w:type="character" w:styleId="UnresolvedMention">
+    <w:name w:val="Unresolved Mention"/>
+    <w:basedOn w:val="DefaultParagraphFont"/>
+    <w:uiPriority w:val="99"/>
+    <w:semiHidden/>
+    <w:unhideWhenUsed/>
+    <w:rsid w:val="00C64A63"/>
+    <w:rPr>
+      <w:color w:val="605E5C"/>
+      <w:shd w:val="clear" w:color="auto" w:fill="E1DFDD"/>
+    </w:rPr>
+  </w:style>
 </w:styles>
 </file>
 
